--- a/Assistant_TEP/wwwroot/Files/Forma103/suprovidDBF.docx
+++ b/Assistant_TEP/wwwroot/Files/Forma103/suprovidDBF.docx
@@ -14,8 +14,8 @@
         <w:gridCol w:w="6"/>
         <w:gridCol w:w="1061"/>
         <w:gridCol w:w="2696"/>
-        <w:gridCol w:w="198"/>
-        <w:gridCol w:w="838"/>
+        <w:gridCol w:w="370"/>
+        <w:gridCol w:w="1564"/>
         <w:gridCol w:w="296"/>
         <w:gridCol w:w="680"/>
         <w:gridCol w:w="454"/>
@@ -49,10 +49,7 @@
             <w:vAlign w:val="bottom"/>
             <w:hideMark/>
           </w:tcPr>
-          <w:p>
-            <w:bookmarkStart w:id="0" w:name="_GoBack"/>
-            <w:bookmarkEnd w:id="0"/>
-          </w:p>
+          <w:p/>
         </w:tc>
         <w:tc>
           <w:tcPr>
@@ -671,8 +668,10 @@
                 <w:szCs w:val="20"/>
                 <w:lang w:val="en-US"/>
               </w:rPr>
-              <w:t>OrgIndex</w:t>
-            </w:r>
+              <w:t>Postal</w:t>
+            </w:r>
+            <w:bookmarkStart w:id="0" w:name="_GoBack"/>
+            <w:bookmarkEnd w:id="0"/>
             <w:proofErr w:type="spellEnd"/>
             <w:r>
               <w:rPr>
@@ -1831,7 +1830,6 @@
               <w:t>&lt;%=</w:t>
             </w:r>
             <w:proofErr w:type="spellStart"/>
-            <w:proofErr w:type="gramStart"/>
             <w:r>
               <w:rPr>
                 <w:rFonts w:ascii="Calibri" w:hAnsi="Calibri" w:cs="Calibri"/>
@@ -1841,7 +1839,6 @@
               <w:t>item.FullName</w:t>
             </w:r>
             <w:proofErr w:type="spellEnd"/>
-            <w:proofErr w:type="gramEnd"/>
             <w:r>
               <w:rPr>
                 <w:rFonts w:ascii="Calibri" w:hAnsi="Calibri" w:cs="Calibri"/>
@@ -2719,6 +2716,52 @@
                 <w:szCs w:val="20"/>
               </w:rPr>
             </w:pPr>
+            <w:r>
+              <w:rPr>
+                <w:rFonts w:ascii="Arial CYR" w:hAnsi="Arial CYR" w:cs="Arial CYR"/>
+                <w:sz w:val="20"/>
+                <w:szCs w:val="20"/>
+                <w:lang w:val="en-US"/>
+              </w:rPr>
+              <w:t>&lt;%=</w:t>
+            </w:r>
+            <w:proofErr w:type="spellStart"/>
+            <w:r>
+              <w:rPr>
+                <w:rFonts w:ascii="Arial CYR" w:hAnsi="Arial CYR" w:cs="Arial CYR"/>
+                <w:sz w:val="20"/>
+                <w:szCs w:val="20"/>
+                <w:lang w:val="en-US"/>
+              </w:rPr>
+              <w:t>Model.PDV</w:t>
+            </w:r>
+            <w:proofErr w:type="spellEnd"/>
+            <w:r>
+              <w:rPr>
+                <w:rFonts w:ascii="Arial CYR" w:hAnsi="Arial CYR" w:cs="Arial CYR"/>
+                <w:sz w:val="20"/>
+                <w:szCs w:val="20"/>
+                <w:lang w:val="en-US"/>
+              </w:rPr>
+              <w:t>%&gt;</w:t>
+            </w:r>
+            <w:r>
+              <w:rPr>
+                <w:rFonts w:ascii="Arial CYR" w:hAnsi="Arial CYR" w:cs="Arial CYR"/>
+                <w:sz w:val="20"/>
+                <w:szCs w:val="20"/>
+                <w:lang w:val="en-US"/>
+              </w:rPr>
+              <w:t xml:space="preserve"> </w:t>
+            </w:r>
+            <w:r>
+              <w:rPr>
+                <w:rFonts w:ascii="Arial CYR" w:hAnsi="Arial CYR" w:cs="Arial CYR"/>
+                <w:sz w:val="20"/>
+                <w:szCs w:val="20"/>
+              </w:rPr>
+              <w:t>грн.</w:t>
+            </w:r>
           </w:p>
         </w:tc>
         <w:tc>
@@ -5434,7 +5477,7 @@
 </file>
 
 <file path=customXml/itemProps1.xml><?xml version="1.0" encoding="utf-8"?>
-<ds:datastoreItem xmlns:ds="http://schemas.openxmlformats.org/officeDocument/2006/customXml" ds:itemID="{6E866B5A-C00F-42E4-97F0-60D1CCC3E97C}">
+<ds:datastoreItem xmlns:ds="http://schemas.openxmlformats.org/officeDocument/2006/customXml" ds:itemID="{2D1ABC07-490E-4C33-B047-F4750EEAB5A2}">
   <ds:schemaRefs>
     <ds:schemaRef ds:uri="http://schemas.openxmlformats.org/officeDocument/2006/bibliography"/>
   </ds:schemaRefs>

--- a/Assistant_TEP/wwwroot/Files/Forma103/suprovidDBF.docx
+++ b/Assistant_TEP/wwwroot/Files/Forma103/suprovidDBF.docx
@@ -670,8 +670,6 @@
               </w:rPr>
               <w:t>Postal</w:t>
             </w:r>
-            <w:bookmarkStart w:id="0" w:name="_GoBack"/>
-            <w:bookmarkEnd w:id="0"/>
             <w:proofErr w:type="spellEnd"/>
             <w:r>
               <w:rPr>
@@ -2496,12 +2494,14 @@
               </w:rPr>
               <w:t>%&gt;</w:t>
             </w:r>
+            <w:bookmarkStart w:id="0" w:name="_GoBack"/>
+            <w:bookmarkEnd w:id="0"/>
             <w:r>
               <w:rPr>
                 <w:b/>
                 <w:bCs/>
               </w:rPr>
-              <w:t>,00 грн.</w:t>
+              <w:t xml:space="preserve"> грн.</w:t>
             </w:r>
             <w:r>
               <w:rPr>
@@ -5477,7 +5477,7 @@
 </file>
 
 <file path=customXml/itemProps1.xml><?xml version="1.0" encoding="utf-8"?>
-<ds:datastoreItem xmlns:ds="http://schemas.openxmlformats.org/officeDocument/2006/customXml" ds:itemID="{2D1ABC07-490E-4C33-B047-F4750EEAB5A2}">
+<ds:datastoreItem xmlns:ds="http://schemas.openxmlformats.org/officeDocument/2006/customXml" ds:itemID="{3539D3AE-715D-445E-887B-72E9BAA1B89C}">
   <ds:schemaRefs>
     <ds:schemaRef ds:uri="http://schemas.openxmlformats.org/officeDocument/2006/bibliography"/>
   </ds:schemaRefs>
